--- a/Meeting_Minutes/Meeting 5.docx
+++ b/Meeting_Minutes/Meeting 5.docx
@@ -158,7 +158,6 @@
                 <w:lang w:eastAsia="en-CA"/>
               </w:rPr>
             </w:pPr>
-            <w:proofErr w:type="spellStart"/>
             <w:r>
               <w:rPr>
                 <w:rFonts w:ascii="Arial" w:eastAsia="Arial" w:hAnsi="Arial" w:cs="Arial"/>
@@ -167,7 +166,6 @@
               </w:rPr>
               <w:t>GearShare</w:t>
             </w:r>
-            <w:proofErr w:type="spellEnd"/>
           </w:p>
         </w:tc>
       </w:tr>
@@ -411,33 +409,15 @@
                 <w:color w:val="000000"/>
                 <w:lang w:eastAsia="en-CA"/>
               </w:rPr>
-              <w:t xml:space="preserve"> </w:t>
-            </w:r>
-            <w:proofErr w:type="gramStart"/>
-            <w:r>
-              <w:rPr>
-                <w:rFonts w:ascii="Arial" w:eastAsia="Arial" w:hAnsi="Arial" w:cs="Arial"/>
-                <w:color w:val="000000"/>
-                <w:lang w:eastAsia="en-CA"/>
-              </w:rPr>
-              <w:t>November</w:t>
-            </w:r>
-            <w:r>
-              <w:rPr>
-                <w:rFonts w:ascii="Arial" w:eastAsia="Arial" w:hAnsi="Arial" w:cs="Arial"/>
-                <w:color w:val="000000"/>
-                <w:lang w:eastAsia="en-CA"/>
-              </w:rPr>
-              <w:t>,</w:t>
-            </w:r>
-            <w:proofErr w:type="gramEnd"/>
-            <w:r>
-              <w:rPr>
-                <w:rFonts w:ascii="Arial" w:eastAsia="Arial" w:hAnsi="Arial" w:cs="Arial"/>
-                <w:color w:val="000000"/>
-                <w:lang w:eastAsia="en-CA"/>
-              </w:rPr>
-              <w:t xml:space="preserve"> 2024. </w:t>
+              <w:t xml:space="preserve"> November</w:t>
+            </w:r>
+            <w:r>
+              <w:rPr>
+                <w:rFonts w:ascii="Arial" w:eastAsia="Arial" w:hAnsi="Arial" w:cs="Arial"/>
+                <w:color w:val="000000"/>
+                <w:lang w:eastAsia="en-CA"/>
+              </w:rPr>
+              <w:t xml:space="preserve">, 2024. </w:t>
             </w:r>
           </w:p>
           <w:p>
@@ -1009,7 +989,7 @@
               <w:rPr>
                 <w:rFonts w:ascii="Arial" w:hAnsi="Arial" w:cs="Arial"/>
               </w:rPr>
-              <w:t>Iterative Engineering Design Process</w:t>
+              <w:t>Conceptualizing Final Solution</w:t>
             </w:r>
           </w:p>
         </w:tc>
